--- a/Project_2/SecondProject_1191076_1190478.docx
+++ b/Project_2/SecondProject_1191076_1190478.docx
@@ -360,51 +360,16 @@
           <w:szCs w:val="32"/>
           <w:lang w:bidi="ar-JO"/>
         </w:rPr>
-        <w:t>Date</w:t>
-      </w:r>
-      <w:r>
-        <w:rPr>
-          <w:rFonts w:asciiTheme="majorBidi" w:hAnsiTheme="majorBidi" w:cstheme="majorBidi"/>
-          <w:b/>
-          <w:bCs/>
+        <w:t xml:space="preserve">Date: </w:t>
+      </w:r>
+      <w:r>
+        <w:rPr>
+          <w:rFonts w:asciiTheme="majorBidi" w:hAnsiTheme="majorBidi" w:cstheme="majorBidi"/>
           <w:sz w:val="32"/>
           <w:szCs w:val="32"/>
           <w:lang w:bidi="ar-JO"/>
         </w:rPr>
-        <w:t xml:space="preserve">: </w:t>
-      </w:r>
-    </w:p>
-    <w:p>
-      <w:pPr>
-        <w:pStyle w:val="ListParagraph"/>
-        <w:numPr>
-          <w:ilvl w:val="0"/>
-          <w:numId w:val="5"/>
-        </w:numPr>
-        <w:rPr>
-          <w:rFonts w:asciiTheme="majorBidi" w:hAnsiTheme="majorBidi" w:cstheme="majorBidi"/>
-          <w:sz w:val="32"/>
-          <w:szCs w:val="32"/>
-          <w:lang w:bidi="ar-JO"/>
-        </w:rPr>
-      </w:pPr>
-      <w:r>
-        <w:rPr>
-          <w:rFonts w:asciiTheme="majorBidi" w:hAnsiTheme="majorBidi" w:cstheme="majorBidi"/>
-          <w:sz w:val="32"/>
-          <w:szCs w:val="32"/>
-          <w:lang w:bidi="ar-JO"/>
-        </w:rPr>
-        <w:t>Monday, January 10, 2022</w:t>
-      </w:r>
-      <w:r>
-        <w:rPr>
-          <w:rFonts w:asciiTheme="majorBidi" w:hAnsiTheme="majorBidi" w:cstheme="majorBidi"/>
-          <w:sz w:val="32"/>
-          <w:szCs w:val="32"/>
-          <w:lang w:bidi="ar-JO"/>
-        </w:rPr>
-        <w:t>.</w:t>
+        <w:t>Thursday, January 13, 2022</w:t>
       </w:r>
     </w:p>
     <w:p/>
@@ -418,7 +383,10 @@
     <w:sdt>
       <w:sdtPr>
         <w:rPr>
-          <w:rFonts w:asciiTheme="majorBidi" w:hAnsiTheme="majorBidi"/>
+          <w:rFonts w:asciiTheme="majorBidi" w:eastAsiaTheme="minorHAnsi" w:hAnsiTheme="majorBidi" w:cstheme="minorBidi"/>
+          <w:color w:val="auto"/>
+          <w:sz w:val="22"/>
+          <w:szCs w:val="22"/>
         </w:rPr>
         <w:id w:val="-555632399"/>
         <w:docPartObj>
@@ -428,13 +396,10 @@
       </w:sdtPr>
       <w:sdtEndPr>
         <w:rPr>
-          <w:rFonts w:asciiTheme="minorHAnsi" w:eastAsiaTheme="minorHAnsi" w:hAnsiTheme="minorHAnsi" w:cstheme="minorBidi"/>
+          <w:rFonts w:asciiTheme="minorHAnsi" w:hAnsiTheme="minorHAnsi"/>
           <w:b/>
           <w:bCs/>
           <w:noProof/>
-          <w:color w:val="auto"/>
-          <w:sz w:val="22"/>
-          <w:szCs w:val="22"/>
         </w:rPr>
       </w:sdtEndPr>
       <w:sdtContent>
@@ -1452,6 +1417,46 @@
         </w:rPr>
         <w:t>Feature importance scores can provide insight into the dataset. The relative scores can highlight which features may be most relevant to the target, and the converse, which features are the least relevant. This may be interpreted by a domain expert and could be used as the basis for gathering more or different data.</w:t>
       </w:r>
+      <w:r>
+        <w:rPr>
+          <w:rFonts w:asciiTheme="majorBidi" w:hAnsiTheme="majorBidi" w:cstheme="majorBidi"/>
+          <w:sz w:val="28"/>
+          <w:szCs w:val="28"/>
+        </w:rPr>
+        <w:t xml:space="preserve"> After that, </w:t>
+      </w:r>
+      <w:r>
+        <w:rPr>
+          <w:rFonts w:asciiTheme="majorBidi" w:hAnsiTheme="majorBidi" w:cstheme="majorBidi"/>
+          <w:sz w:val="28"/>
+          <w:szCs w:val="28"/>
+        </w:rPr>
+        <w:t xml:space="preserve">delete duplicated </w:t>
+      </w:r>
+      <w:r>
+        <w:rPr>
+          <w:rFonts w:asciiTheme="majorBidi" w:hAnsiTheme="majorBidi" w:cstheme="majorBidi"/>
+          <w:sz w:val="28"/>
+          <w:szCs w:val="28"/>
+        </w:rPr>
+        <w:t>rows</w:t>
+      </w:r>
+      <w:r>
+        <w:rPr>
+          <w:rFonts w:asciiTheme="majorBidi" w:hAnsiTheme="majorBidi" w:cstheme="majorBidi"/>
+          <w:sz w:val="28"/>
+          <w:szCs w:val="28"/>
+        </w:rPr>
+        <w:t xml:space="preserve"> from </w:t>
+      </w:r>
+      <w:r>
+        <w:rPr>
+          <w:rFonts w:asciiTheme="majorBidi" w:hAnsiTheme="majorBidi" w:cstheme="majorBidi"/>
+          <w:sz w:val="28"/>
+          <w:szCs w:val="28"/>
+        </w:rPr>
+        <w:t>training and testing data set.</w:t>
+      </w:r>
     </w:p>
     <w:p>
       <w:pPr>
@@ -1468,6 +1473,191 @@
       <w:r>
         <w:rPr>
           <w:rFonts w:asciiTheme="majorBidi" w:hAnsiTheme="majorBidi" w:cstheme="majorBidi"/>
+          <w:noProof/>
+          <w:sz w:val="28"/>
+          <w:szCs w:val="28"/>
+        </w:rPr>
+        <mc:AlternateContent>
+          <mc:Choice Requires="wps">
+            <w:drawing>
+              <wp:anchor distT="0" distB="0" distL="114300" distR="114300" simplePos="0" relativeHeight="251661312" behindDoc="0" locked="0" layoutInCell="1" allowOverlap="1" wp14:anchorId="32545F20" wp14:editId="202CA9BC">
+                <wp:simplePos x="0" y="0"/>
+                <wp:positionH relativeFrom="column">
+                  <wp:posOffset>-449580</wp:posOffset>
+                </wp:positionH>
+                <wp:positionV relativeFrom="paragraph">
+                  <wp:posOffset>742315</wp:posOffset>
+                </wp:positionV>
+                <wp:extent cx="6911340" cy="4343400"/>
+                <wp:effectExtent l="0" t="0" r="3810" b="0"/>
+                <wp:wrapNone/>
+                <wp:docPr id="3" name="Text Box 3"/>
+                <wp:cNvGraphicFramePr/>
+                <a:graphic xmlns:a="http://schemas.openxmlformats.org/drawingml/2006/main">
+                  <a:graphicData uri="http://schemas.microsoft.com/office/word/2010/wordprocessingShape">
+                    <wps:wsp>
+                      <wps:cNvSpPr txBox="1"/>
+                      <wps:spPr>
+                        <a:xfrm>
+                          <a:off x="0" y="0"/>
+                          <a:ext cx="6911340" cy="4343400"/>
+                        </a:xfrm>
+                        <a:prstGeom prst="rect">
+                          <a:avLst/>
+                        </a:prstGeom>
+                        <a:solidFill>
+                          <a:schemeClr val="bg1"/>
+                        </a:solidFill>
+                        <a:ln w="6350">
+                          <a:noFill/>
+                        </a:ln>
+                      </wps:spPr>
+                      <wps:txbx>
+                        <w:txbxContent>
+                          <w:p>
+                            <w:pPr>
+                              <w:jc w:val="center"/>
+                            </w:pPr>
+                            <w:r>
+                              <w:rPr>
+                                <w:rFonts w:asciiTheme="majorBidi" w:hAnsiTheme="majorBidi" w:cstheme="majorBidi"/>
+                                <w:noProof/>
+                                <w:sz w:val="28"/>
+                                <w:szCs w:val="28"/>
+                              </w:rPr>
+                              <w:drawing>
+                                <wp:inline distT="0" distB="0" distL="0" distR="0" wp14:anchorId="26222537" wp14:editId="7DF36B78">
+                                  <wp:extent cx="6728460" cy="4319904"/>
+                                  <wp:effectExtent l="0" t="0" r="0" b="0"/>
+                                  <wp:docPr id="1" name="Picture 1"/>
+                                  <wp:cNvGraphicFramePr>
+                                    <a:graphicFrameLocks xmlns:a="http://schemas.openxmlformats.org/drawingml/2006/main" noChangeAspect="1"/>
+                                  </wp:cNvGraphicFramePr>
+                                  <a:graphic xmlns:a="http://schemas.openxmlformats.org/drawingml/2006/main">
+                                    <a:graphicData uri="http://schemas.openxmlformats.org/drawingml/2006/picture">
+                                      <pic:pic xmlns:pic="http://schemas.openxmlformats.org/drawingml/2006/picture">
+                                        <pic:nvPicPr>
+                                          <pic:cNvPr id="1" name="Picture 1"/>
+                                          <pic:cNvPicPr/>
+                                        </pic:nvPicPr>
+                                        <pic:blipFill>
+                                          <a:blip r:embed="rId10" cstate="print">
+                                            <a:extLst>
+                                              <a:ext uri="{28A0092B-C50C-407E-A947-70E740481C1C}">
+                                                <a14:useLocalDpi xmlns:a14="http://schemas.microsoft.com/office/drawing/2010/main" val="0"/>
+                                              </a:ext>
+                                            </a:extLst>
+                                          </a:blip>
+                                          <a:stretch>
+                                            <a:fillRect/>
+                                          </a:stretch>
+                                        </pic:blipFill>
+                                        <pic:spPr>
+                                          <a:xfrm>
+                                            <a:off x="0" y="0"/>
+                                            <a:ext cx="6758908" cy="4339453"/>
+                                          </a:xfrm>
+                                          <a:prstGeom prst="rect">
+                                            <a:avLst/>
+                                          </a:prstGeom>
+                                        </pic:spPr>
+                                      </pic:pic>
+                                    </a:graphicData>
+                                  </a:graphic>
+                                </wp:inline>
+                              </w:drawing>
+                            </w:r>
+                          </w:p>
+                        </w:txbxContent>
+                      </wps:txbx>
+                      <wps:bodyPr rot="0" spcFirstLastPara="0" vertOverflow="overflow" horzOverflow="overflow" vert="horz" wrap="square" lIns="91440" tIns="45720" rIns="91440" bIns="45720" numCol="1" spcCol="0" rtlCol="0" fromWordArt="0" anchor="t" anchorCtr="0" forceAA="0" compatLnSpc="1">
+                        <a:prstTxWarp prst="textNoShape">
+                          <a:avLst/>
+                        </a:prstTxWarp>
+                        <a:noAutofit/>
+                      </wps:bodyPr>
+                    </wps:wsp>
+                  </a:graphicData>
+                </a:graphic>
+                <wp14:sizeRelH relativeFrom="margin">
+                  <wp14:pctWidth>0</wp14:pctWidth>
+                </wp14:sizeRelH>
+              </wp:anchor>
+            </w:drawing>
+          </mc:Choice>
+          <mc:Fallback>
+            <w:pict>
+              <v:shapetype w14:anchorId="32545F20" id="_x0000_t202" coordsize="21600,21600" o:spt="202" path="m,l,21600r21600,l21600,xe">
+                <v:stroke joinstyle="miter"/>
+                <v:path gradientshapeok="t" o:connecttype="rect"/>
+              </v:shapetype>
+              <v:shape id="Text Box 3" o:spid="_x0000_s1026" type="#_x0000_t202" style="position:absolute;left:0;text-align:left;margin-left:-35.4pt;margin-top:58.45pt;width:544.2pt;height:342pt;z-index:251661312;visibility:visible;mso-wrap-style:square;mso-width-percent:0;mso-wrap-distance-left:9pt;mso-wrap-distance-top:0;mso-wrap-distance-right:9pt;mso-wrap-distance-bottom:0;mso-position-horizontal:absolute;mso-position-horizontal-relative:text;mso-position-vertical:absolute;mso-position-vertical-relative:text;mso-width-percent:0;mso-width-relative:margin;v-text-anchor:top" o:gfxdata="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" fillcolor="white [3212]" stroked="f" strokeweight=".5pt">
+                <v:textbox>
+                  <w:txbxContent>
+                    <w:p>
+                      <w:pPr>
+                        <w:jc w:val="center"/>
+                      </w:pPr>
+                      <w:r>
+                        <w:rPr>
+                          <w:rFonts w:asciiTheme="majorBidi" w:hAnsiTheme="majorBidi" w:cstheme="majorBidi"/>
+                          <w:noProof/>
+                          <w:sz w:val="28"/>
+                          <w:szCs w:val="28"/>
+                        </w:rPr>
+                        <w:drawing>
+                          <wp:inline distT="0" distB="0" distL="0" distR="0" wp14:anchorId="26222537" wp14:editId="7DF36B78">
+                            <wp:extent cx="6728460" cy="4319904"/>
+                            <wp:effectExtent l="0" t="0" r="0" b="0"/>
+                            <wp:docPr id="1" name="Picture 1"/>
+                            <wp:cNvGraphicFramePr>
+                              <a:graphicFrameLocks xmlns:a="http://schemas.openxmlformats.org/drawingml/2006/main" noChangeAspect="1"/>
+                            </wp:cNvGraphicFramePr>
+                            <a:graphic xmlns:a="http://schemas.openxmlformats.org/drawingml/2006/main">
+                              <a:graphicData uri="http://schemas.openxmlformats.org/drawingml/2006/picture">
+                                <pic:pic xmlns:pic="http://schemas.openxmlformats.org/drawingml/2006/picture">
+                                  <pic:nvPicPr>
+                                    <pic:cNvPr id="1" name="Picture 1"/>
+                                    <pic:cNvPicPr/>
+                                  </pic:nvPicPr>
+                                  <pic:blipFill>
+                                    <a:blip r:embed="rId10" cstate="print">
+                                      <a:extLst>
+                                        <a:ext uri="{28A0092B-C50C-407E-A947-70E740481C1C}">
+                                          <a14:useLocalDpi xmlns:a14="http://schemas.microsoft.com/office/drawing/2010/main" val="0"/>
+                                        </a:ext>
+                                      </a:extLst>
+                                    </a:blip>
+                                    <a:stretch>
+                                      <a:fillRect/>
+                                    </a:stretch>
+                                  </pic:blipFill>
+                                  <pic:spPr>
+                                    <a:xfrm>
+                                      <a:off x="0" y="0"/>
+                                      <a:ext cx="6758908" cy="4339453"/>
+                                    </a:xfrm>
+                                    <a:prstGeom prst="rect">
+                                      <a:avLst/>
+                                    </a:prstGeom>
+                                  </pic:spPr>
+                                </pic:pic>
+                              </a:graphicData>
+                            </a:graphic>
+                          </wp:inline>
+                        </w:drawing>
+                      </w:r>
+                    </w:p>
+                  </w:txbxContent>
+                </v:textbox>
+              </v:shape>
+            </w:pict>
+          </mc:Fallback>
+        </mc:AlternateContent>
+      </w:r>
+      <w:r>
+        <w:rPr>
+          <w:rFonts w:asciiTheme="majorBidi" w:hAnsiTheme="majorBidi" w:cstheme="majorBidi"/>
           <w:sz w:val="28"/>
           <w:szCs w:val="28"/>
         </w:rPr>
@@ -1504,55 +1694,136 @@
           <w:szCs w:val="28"/>
         </w:rPr>
       </w:pPr>
-      <w:r>
-        <w:rPr>
-          <w:rFonts w:asciiTheme="majorBidi" w:hAnsiTheme="majorBidi" w:cstheme="majorBidi"/>
-          <w:noProof/>
-          <w:sz w:val="28"/>
-          <w:szCs w:val="28"/>
-        </w:rPr>
-        <w:drawing>
-          <wp:inline distT="0" distB="0" distL="0" distR="0" wp14:anchorId="65AA0B43" wp14:editId="0890CBC0">
-            <wp:extent cx="6141720" cy="4421907"/>
-            <wp:effectExtent l="0" t="0" r="0" b="0"/>
-            <wp:docPr id="1" name="Picture 1"/>
-            <wp:cNvGraphicFramePr>
-              <a:graphicFrameLocks xmlns:a="http://schemas.openxmlformats.org/drawingml/2006/main" noChangeAspect="1"/>
-            </wp:cNvGraphicFramePr>
-            <a:graphic xmlns:a="http://schemas.openxmlformats.org/drawingml/2006/main">
-              <a:graphicData uri="http://schemas.openxmlformats.org/drawingml/2006/picture">
-                <pic:pic xmlns:pic="http://schemas.openxmlformats.org/drawingml/2006/picture">
-                  <pic:nvPicPr>
-                    <pic:cNvPr id="1" name="Picture 1"/>
-                    <pic:cNvPicPr/>
-                  </pic:nvPicPr>
-                  <pic:blipFill>
-                    <a:blip r:embed="rId10" cstate="print">
-                      <a:extLst>
-                        <a:ext uri="{28A0092B-C50C-407E-A947-70E740481C1C}">
-                          <a14:useLocalDpi xmlns:a14="http://schemas.microsoft.com/office/drawing/2010/main" val="0"/>
-                        </a:ext>
-                      </a:extLst>
-                    </a:blip>
-                    <a:stretch>
-                      <a:fillRect/>
-                    </a:stretch>
-                  </pic:blipFill>
-                  <pic:spPr>
-                    <a:xfrm>
-                      <a:off x="0" y="0"/>
-                      <a:ext cx="6144965" cy="4424243"/>
-                    </a:xfrm>
-                    <a:prstGeom prst="rect">
-                      <a:avLst/>
-                    </a:prstGeom>
-                  </pic:spPr>
-                </pic:pic>
-              </a:graphicData>
-            </a:graphic>
-          </wp:inline>
-        </w:drawing>
-      </w:r>
+    </w:p>
+    <w:p>
+      <w:pPr>
+        <w:tabs>
+          <w:tab w:val="left" w:pos="2412"/>
+        </w:tabs>
+        <w:jc w:val="both"/>
+        <w:rPr>
+          <w:rFonts w:asciiTheme="majorBidi" w:hAnsiTheme="majorBidi" w:cstheme="majorBidi"/>
+          <w:sz w:val="28"/>
+          <w:szCs w:val="28"/>
+        </w:rPr>
+      </w:pPr>
+    </w:p>
+    <w:p>
+      <w:pPr>
+        <w:tabs>
+          <w:tab w:val="left" w:pos="2412"/>
+        </w:tabs>
+        <w:jc w:val="both"/>
+        <w:rPr>
+          <w:rFonts w:asciiTheme="majorBidi" w:hAnsiTheme="majorBidi" w:cstheme="majorBidi"/>
+          <w:sz w:val="28"/>
+          <w:szCs w:val="28"/>
+        </w:rPr>
+      </w:pPr>
+    </w:p>
+    <w:p>
+      <w:pPr>
+        <w:tabs>
+          <w:tab w:val="left" w:pos="2412"/>
+        </w:tabs>
+        <w:jc w:val="both"/>
+        <w:rPr>
+          <w:rFonts w:asciiTheme="majorBidi" w:hAnsiTheme="majorBidi" w:cstheme="majorBidi"/>
+          <w:sz w:val="28"/>
+          <w:szCs w:val="28"/>
+        </w:rPr>
+      </w:pPr>
+    </w:p>
+    <w:p>
+      <w:pPr>
+        <w:tabs>
+          <w:tab w:val="left" w:pos="2412"/>
+        </w:tabs>
+        <w:jc w:val="both"/>
+        <w:rPr>
+          <w:rFonts w:asciiTheme="majorBidi" w:hAnsiTheme="majorBidi" w:cstheme="majorBidi"/>
+          <w:sz w:val="28"/>
+          <w:szCs w:val="28"/>
+        </w:rPr>
+      </w:pPr>
+    </w:p>
+    <w:p>
+      <w:pPr>
+        <w:tabs>
+          <w:tab w:val="left" w:pos="2412"/>
+        </w:tabs>
+        <w:jc w:val="both"/>
+        <w:rPr>
+          <w:rFonts w:asciiTheme="majorBidi" w:hAnsiTheme="majorBidi" w:cstheme="majorBidi"/>
+          <w:sz w:val="28"/>
+          <w:szCs w:val="28"/>
+        </w:rPr>
+      </w:pPr>
+    </w:p>
+    <w:p>
+      <w:pPr>
+        <w:tabs>
+          <w:tab w:val="left" w:pos="2412"/>
+        </w:tabs>
+        <w:jc w:val="both"/>
+        <w:rPr>
+          <w:rFonts w:asciiTheme="majorBidi" w:hAnsiTheme="majorBidi" w:cstheme="majorBidi"/>
+          <w:sz w:val="28"/>
+          <w:szCs w:val="28"/>
+        </w:rPr>
+      </w:pPr>
+    </w:p>
+    <w:p>
+      <w:pPr>
+        <w:tabs>
+          <w:tab w:val="left" w:pos="2412"/>
+        </w:tabs>
+        <w:jc w:val="both"/>
+        <w:rPr>
+          <w:rFonts w:asciiTheme="majorBidi" w:hAnsiTheme="majorBidi" w:cstheme="majorBidi"/>
+          <w:sz w:val="28"/>
+          <w:szCs w:val="28"/>
+        </w:rPr>
+      </w:pPr>
+    </w:p>
+    <w:p>
+      <w:pPr>
+        <w:tabs>
+          <w:tab w:val="left" w:pos="2412"/>
+        </w:tabs>
+        <w:jc w:val="both"/>
+        <w:rPr>
+          <w:rFonts w:asciiTheme="majorBidi" w:hAnsiTheme="majorBidi" w:cstheme="majorBidi"/>
+          <w:sz w:val="28"/>
+          <w:szCs w:val="28"/>
+        </w:rPr>
+      </w:pPr>
+    </w:p>
+    <w:p>
+      <w:pPr>
+        <w:tabs>
+          <w:tab w:val="left" w:pos="2412"/>
+        </w:tabs>
+        <w:jc w:val="both"/>
+        <w:rPr>
+          <w:rFonts w:asciiTheme="majorBidi" w:hAnsiTheme="majorBidi" w:cstheme="majorBidi"/>
+          <w:sz w:val="28"/>
+          <w:szCs w:val="28"/>
+        </w:rPr>
+      </w:pPr>
+    </w:p>
+    <w:p>
+      <w:pPr>
+        <w:tabs>
+          <w:tab w:val="left" w:pos="2412"/>
+        </w:tabs>
+        <w:jc w:val="both"/>
+        <w:rPr>
+          <w:rFonts w:asciiTheme="majorBidi" w:hAnsiTheme="majorBidi" w:cstheme="majorBidi"/>
+          <w:sz w:val="28"/>
+          <w:szCs w:val="28"/>
+        </w:rPr>
+      </w:pPr>
     </w:p>
     <w:p>
       <w:pPr>
@@ -2391,11 +2662,7 @@
           </mc:Choice>
           <mc:Fallback>
             <w:pict>
-              <v:shapetype w14:anchorId="47F3333F" id="_x0000_t202" coordsize="21600,21600" o:spt="202" path="m,l,21600r21600,l21600,xe">
-                <v:stroke joinstyle="miter"/>
-                <v:path gradientshapeok="t" o:connecttype="rect"/>
-              </v:shapetype>
-              <v:shape id="Text Box 2" o:spid="_x0000_s1026" type="#_x0000_t202" style="position:absolute;margin-left:-35pt;margin-top:8.2pt;width:545pt;height:66pt;z-index:251660288;visibility:visible;mso-wrap-style:square;mso-width-percent:0;mso-height-percent:0;mso-wrap-distance-left:9pt;mso-wrap-distance-top:0;mso-wrap-distance-right:9pt;mso-wrap-distance-bottom:0;mso-position-horizontal:absolute;mso-position-horizontal-relative:text;mso-position-vertical:absolute;mso-position-vertical-relative:text;mso-width-percent:0;mso-height-percent:0;mso-width-relative:margin;mso-height-relative:margin;v-text-anchor:top" o:gfxdata="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" fillcolor="white [3201]" stroked="f" strokeweight=".5pt">
+              <v:shape w14:anchorId="47F3333F" id="Text Box 2" o:spid="_x0000_s1027" type="#_x0000_t202" style="position:absolute;margin-left:-35pt;margin-top:8.2pt;width:545pt;height:66pt;z-index:251660288;visibility:visible;mso-wrap-style:square;mso-width-percent:0;mso-height-percent:0;mso-wrap-distance-left:9pt;mso-wrap-distance-top:0;mso-wrap-distance-right:9pt;mso-wrap-distance-bottom:0;mso-position-horizontal:absolute;mso-position-horizontal-relative:text;mso-position-vertical:absolute;mso-position-vertical-relative:text;mso-width-percent:0;mso-height-percent:0;mso-width-relative:margin;mso-height-relative:margin;v-text-anchor:top" o:gfxdata="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" fillcolor="white [3201]" stroked="f" strokeweight=".5pt">
                 <v:textbox>
                   <w:txbxContent>
                     <w:tbl>
@@ -3833,6 +4100,7 @@
     <w:lsdException w:name="HTML Sample" w:semiHidden="1" w:unhideWhenUsed="1"/>
     <w:lsdException w:name="HTML Typewriter" w:semiHidden="1" w:unhideWhenUsed="1"/>
     <w:lsdException w:name="HTML Variable" w:semiHidden="1" w:unhideWhenUsed="1"/>
+    <w:lsdException w:name="Normal Table" w:semiHidden="1" w:unhideWhenUsed="1"/>
     <w:lsdException w:name="annotation subject" w:semiHidden="1" w:unhideWhenUsed="1"/>
     <w:lsdException w:name="No List" w:semiHidden="1" w:unhideWhenUsed="1"/>
     <w:lsdException w:name="Outline List 1" w:semiHidden="1" w:unhideWhenUsed="1"/>
@@ -3875,8 +4143,11 @@
     <w:lsdException w:name="Table Contemporary" w:semiHidden="1" w:unhideWhenUsed="1"/>
     <w:lsdException w:name="Table Elegant" w:semiHidden="1" w:unhideWhenUsed="1"/>
     <w:lsdException w:name="Table Professional" w:semiHidden="1" w:unhideWhenUsed="1"/>
+    <w:lsdException w:name="Table Subtle 1" w:semiHidden="1" w:unhideWhenUsed="1"/>
     <w:lsdException w:name="Table Subtle 2" w:semiHidden="1" w:unhideWhenUsed="1"/>
     <w:lsdException w:name="Table Web 1" w:semiHidden="1" w:unhideWhenUsed="1"/>
+    <w:lsdException w:name="Table Web 2" w:semiHidden="1" w:unhideWhenUsed="1"/>
+    <w:lsdException w:name="Table Web 3" w:semiHidden="1" w:unhideWhenUsed="1"/>
     <w:lsdException w:name="Balloon Text" w:semiHidden="1" w:unhideWhenUsed="1"/>
     <w:lsdException w:name="Table Grid" w:uiPriority="39"/>
     <w:lsdException w:name="Table Theme" w:semiHidden="1" w:unhideWhenUsed="1"/>

--- a/Project_2/SecondProject_1191076_1190478.docx
+++ b/Project_2/SecondProject_1191076_1190478.docx
@@ -1661,25 +1661,7 @@
           <w:sz w:val="28"/>
           <w:szCs w:val="28"/>
         </w:rPr>
-        <w:t>Based on the above two results, the features that have a significant impact on the target class were selected, and the features that had no effect (</w:t>
-      </w:r>
-      <w:proofErr w:type="gramStart"/>
-      <w:r>
-        <w:rPr>
-          <w:rFonts w:asciiTheme="majorBidi" w:hAnsiTheme="majorBidi" w:cstheme="majorBidi"/>
-          <w:sz w:val="28"/>
-          <w:szCs w:val="28"/>
-        </w:rPr>
-        <w:t>i.e.</w:t>
-      </w:r>
-      <w:proofErr w:type="gramEnd"/>
-      <w:r>
-        <w:rPr>
-          <w:rFonts w:asciiTheme="majorBidi" w:hAnsiTheme="majorBidi" w:cstheme="majorBidi"/>
-          <w:sz w:val="28"/>
-          <w:szCs w:val="28"/>
-        </w:rPr>
-        <w:t xml:space="preserve"> negligible) were deleted.</w:t>
+        <w:t>Based on the above two results, the features that have a significant impact on the target class were selected, and the features that had no effect (i.e. negligible) were deleted.</w:t>
       </w:r>
     </w:p>
     <w:p>
@@ -2454,11 +2436,10 @@
                                   <w:r>
                                     <w:rPr>
                                       <w:rFonts w:asciiTheme="majorBidi" w:hAnsiTheme="majorBidi" w:cstheme="majorBidi"/>
-                                      <w:color w:val="000000" w:themeColor="text1"/>
                                       <w:sz w:val="24"/>
                                       <w:szCs w:val="24"/>
                                     </w:rPr>
-                                    <w:t>99.9</w:t>
+                                    <w:t>100.0%</w:t>
                                   </w:r>
                                 </w:p>
                               </w:tc>
@@ -2483,7 +2464,16 @@
                                       <w:sz w:val="24"/>
                                       <w:szCs w:val="24"/>
                                     </w:rPr>
-                                    <w:t>97.2</w:t>
+                                    <w:t>97.</w:t>
+                                  </w:r>
+                                  <w:r>
+                                    <w:rPr>
+                                      <w:rFonts w:asciiTheme="majorBidi" w:hAnsiTheme="majorBidi" w:cstheme="majorBidi"/>
+                                      <w:color w:val="000000" w:themeColor="text1"/>
+                                      <w:sz w:val="24"/>
+                                      <w:szCs w:val="24"/>
+                                    </w:rPr>
+                                    <w:t>1%</w:t>
                                   </w:r>
                                 </w:p>
                               </w:tc>
@@ -2508,7 +2498,16 @@
                                       <w:sz w:val="24"/>
                                       <w:szCs w:val="24"/>
                                     </w:rPr>
-                                    <w:t>97.3</w:t>
+                                    <w:t>97.</w:t>
+                                  </w:r>
+                                  <w:r>
+                                    <w:rPr>
+                                      <w:rFonts w:asciiTheme="majorBidi" w:hAnsiTheme="majorBidi" w:cstheme="majorBidi"/>
+                                      <w:color w:val="000000" w:themeColor="text1"/>
+                                      <w:sz w:val="24"/>
+                                      <w:szCs w:val="24"/>
+                                    </w:rPr>
+                                    <w:t>2%</w:t>
                                   </w:r>
                                 </w:p>
                               </w:tc>
@@ -2533,7 +2532,16 @@
                                       <w:sz w:val="24"/>
                                       <w:szCs w:val="24"/>
                                     </w:rPr>
-                                    <w:t>97.1</w:t>
+                                    <w:t>97.</w:t>
+                                  </w:r>
+                                  <w:r>
+                                    <w:rPr>
+                                      <w:rFonts w:asciiTheme="majorBidi" w:hAnsiTheme="majorBidi" w:cstheme="majorBidi"/>
+                                      <w:color w:val="000000" w:themeColor="text1"/>
+                                      <w:sz w:val="24"/>
+                                      <w:szCs w:val="24"/>
+                                    </w:rPr>
+                                    <w:t>0%</w:t>
                                   </w:r>
                                 </w:p>
                               </w:tc>
@@ -2558,7 +2566,16 @@
                                       <w:sz w:val="24"/>
                                       <w:szCs w:val="24"/>
                                     </w:rPr>
-                                    <w:t>97.2</w:t>
+                                    <w:t>97.</w:t>
+                                  </w:r>
+                                  <w:r>
+                                    <w:rPr>
+                                      <w:rFonts w:asciiTheme="majorBidi" w:hAnsiTheme="majorBidi" w:cstheme="majorBidi"/>
+                                      <w:color w:val="000000" w:themeColor="text1"/>
+                                      <w:sz w:val="24"/>
+                                      <w:szCs w:val="24"/>
+                                    </w:rPr>
+                                    <w:t>1%</w:t>
                                   </w:r>
                                 </w:p>
                               </w:tc>
@@ -2583,7 +2600,16 @@
                                       <w:sz w:val="24"/>
                                       <w:szCs w:val="24"/>
                                     </w:rPr>
-                                    <w:t>0.034</w:t>
+                                    <w:t>0.03</w:t>
+                                  </w:r>
+                                  <w:r>
+                                    <w:rPr>
+                                      <w:rFonts w:asciiTheme="majorBidi" w:eastAsia="Times New Roman" w:hAnsiTheme="majorBidi" w:cstheme="majorBidi"/>
+                                      <w:color w:val="000000" w:themeColor="text1"/>
+                                      <w:sz w:val="24"/>
+                                      <w:szCs w:val="24"/>
+                                    </w:rPr>
+                                    <w:t>5</w:t>
                                   </w:r>
                                 </w:p>
                               </w:tc>
@@ -2608,7 +2634,16 @@
                                       <w:sz w:val="24"/>
                                       <w:szCs w:val="24"/>
                                     </w:rPr>
-                                    <w:t>0.026</w:t>
+                                    <w:t>0.02</w:t>
+                                  </w:r>
+                                  <w:r>
+                                    <w:rPr>
+                                      <w:rFonts w:asciiTheme="majorBidi" w:eastAsia="Times New Roman" w:hAnsiTheme="majorBidi" w:cstheme="majorBidi"/>
+                                      <w:color w:val="000000" w:themeColor="text1"/>
+                                      <w:sz w:val="24"/>
+                                      <w:szCs w:val="24"/>
+                                    </w:rPr>
+                                    <w:t>6</w:t>
                                   </w:r>
                                 </w:p>
                               </w:tc>
@@ -2997,11 +3032,10 @@
                             <w:r>
                               <w:rPr>
                                 <w:rFonts w:asciiTheme="majorBidi" w:hAnsiTheme="majorBidi" w:cstheme="majorBidi"/>
-                                <w:color w:val="000000" w:themeColor="text1"/>
                                 <w:sz w:val="24"/>
                                 <w:szCs w:val="24"/>
                               </w:rPr>
-                              <w:t>99.9</w:t>
+                              <w:t>100.0%</w:t>
                             </w:r>
                           </w:p>
                         </w:tc>
@@ -3026,7 +3060,16 @@
                                 <w:sz w:val="24"/>
                                 <w:szCs w:val="24"/>
                               </w:rPr>
-                              <w:t>97.2</w:t>
+                              <w:t>97.</w:t>
+                            </w:r>
+                            <w:r>
+                              <w:rPr>
+                                <w:rFonts w:asciiTheme="majorBidi" w:hAnsiTheme="majorBidi" w:cstheme="majorBidi"/>
+                                <w:color w:val="000000" w:themeColor="text1"/>
+                                <w:sz w:val="24"/>
+                                <w:szCs w:val="24"/>
+                              </w:rPr>
+                              <w:t>1%</w:t>
                             </w:r>
                           </w:p>
                         </w:tc>
@@ -3051,7 +3094,16 @@
                                 <w:sz w:val="24"/>
                                 <w:szCs w:val="24"/>
                               </w:rPr>
-                              <w:t>97.3</w:t>
+                              <w:t>97.</w:t>
+                            </w:r>
+                            <w:r>
+                              <w:rPr>
+                                <w:rFonts w:asciiTheme="majorBidi" w:hAnsiTheme="majorBidi" w:cstheme="majorBidi"/>
+                                <w:color w:val="000000" w:themeColor="text1"/>
+                                <w:sz w:val="24"/>
+                                <w:szCs w:val="24"/>
+                              </w:rPr>
+                              <w:t>2%</w:t>
                             </w:r>
                           </w:p>
                         </w:tc>
@@ -3076,7 +3128,16 @@
                                 <w:sz w:val="24"/>
                                 <w:szCs w:val="24"/>
                               </w:rPr>
-                              <w:t>97.1</w:t>
+                              <w:t>97.</w:t>
+                            </w:r>
+                            <w:r>
+                              <w:rPr>
+                                <w:rFonts w:asciiTheme="majorBidi" w:hAnsiTheme="majorBidi" w:cstheme="majorBidi"/>
+                                <w:color w:val="000000" w:themeColor="text1"/>
+                                <w:sz w:val="24"/>
+                                <w:szCs w:val="24"/>
+                              </w:rPr>
+                              <w:t>0%</w:t>
                             </w:r>
                           </w:p>
                         </w:tc>
@@ -3101,7 +3162,16 @@
                                 <w:sz w:val="24"/>
                                 <w:szCs w:val="24"/>
                               </w:rPr>
-                              <w:t>97.2</w:t>
+                              <w:t>97.</w:t>
+                            </w:r>
+                            <w:r>
+                              <w:rPr>
+                                <w:rFonts w:asciiTheme="majorBidi" w:hAnsiTheme="majorBidi" w:cstheme="majorBidi"/>
+                                <w:color w:val="000000" w:themeColor="text1"/>
+                                <w:sz w:val="24"/>
+                                <w:szCs w:val="24"/>
+                              </w:rPr>
+                              <w:t>1%</w:t>
                             </w:r>
                           </w:p>
                         </w:tc>
@@ -3126,7 +3196,16 @@
                                 <w:sz w:val="24"/>
                                 <w:szCs w:val="24"/>
                               </w:rPr>
-                              <w:t>0.034</w:t>
+                              <w:t>0.03</w:t>
+                            </w:r>
+                            <w:r>
+                              <w:rPr>
+                                <w:rFonts w:asciiTheme="majorBidi" w:eastAsia="Times New Roman" w:hAnsiTheme="majorBidi" w:cstheme="majorBidi"/>
+                                <w:color w:val="000000" w:themeColor="text1"/>
+                                <w:sz w:val="24"/>
+                                <w:szCs w:val="24"/>
+                              </w:rPr>
+                              <w:t>5</w:t>
                             </w:r>
                           </w:p>
                         </w:tc>
@@ -3151,7 +3230,16 @@
                                 <w:sz w:val="24"/>
                                 <w:szCs w:val="24"/>
                               </w:rPr>
-                              <w:t>0.026</w:t>
+                              <w:t>0.02</w:t>
+                            </w:r>
+                            <w:r>
+                              <w:rPr>
+                                <w:rFonts w:asciiTheme="majorBidi" w:eastAsia="Times New Roman" w:hAnsiTheme="majorBidi" w:cstheme="majorBidi"/>
+                                <w:color w:val="000000" w:themeColor="text1"/>
+                                <w:sz w:val="24"/>
+                                <w:szCs w:val="24"/>
+                              </w:rPr>
+                              <w:t>6</w:t>
                             </w:r>
                           </w:p>
                         </w:tc>

--- a/Project_2/SecondProject_1191076_1190478.docx
+++ b/Project_2/SecondProject_1191076_1190478.docx
@@ -1072,6 +1072,7 @@
         <w:tabs>
           <w:tab w:val="left" w:pos="2412"/>
         </w:tabs>
+        <w:ind w:left="720"/>
         <w:jc w:val="both"/>
         <w:rPr>
           <w:rFonts w:asciiTheme="majorBidi" w:hAnsiTheme="majorBidi" w:cstheme="majorBidi"/>
@@ -1085,7 +1086,7 @@
           <w:sz w:val="28"/>
           <w:szCs w:val="28"/>
         </w:rPr>
-        <w:t xml:space="preserve">              </w:t>
+        <w:t xml:space="preserve">      </w:t>
       </w:r>
       <w:r>
         <w:rPr>
@@ -1333,6 +1334,113 @@
     </w:p>
     <w:p>
       <w:pPr>
+        <w:pStyle w:val="NoSpacing"/>
+        <w:ind w:left="720"/>
+        <w:jc w:val="both"/>
+        <w:rPr>
+          <w:rFonts w:asciiTheme="majorBidi" w:hAnsiTheme="majorBidi" w:cstheme="majorBidi"/>
+          <w:sz w:val="28"/>
+          <w:szCs w:val="28"/>
+        </w:rPr>
+      </w:pPr>
+      <w:r>
+        <w:t xml:space="preserve">              </w:t>
+      </w:r>
+      <w:r>
+        <w:rPr>
+          <w:rFonts w:asciiTheme="majorBidi" w:hAnsiTheme="majorBidi" w:cstheme="majorBidi"/>
+          <w:sz w:val="28"/>
+          <w:szCs w:val="28"/>
+        </w:rPr>
+        <w:t>First of all, the training and testing data was read, delete the spaces from the cells if they exist, and then the data was described (mean, standard deviation, max, etc...). Any row all his value is zero was deleted, it was checked that there were no empty cells</w:t>
+      </w:r>
+      <w:r>
+        <w:rPr>
+          <w:rFonts w:asciiTheme="majorBidi" w:hAnsiTheme="majorBidi" w:cstheme="majorBidi"/>
+          <w:sz w:val="28"/>
+          <w:szCs w:val="28"/>
+        </w:rPr>
+        <w:t xml:space="preserve"> </w:t>
+      </w:r>
+      <w:r>
+        <w:rPr>
+          <w:rFonts w:asciiTheme="majorBidi" w:hAnsiTheme="majorBidi" w:cstheme="majorBidi"/>
+          <w:sz w:val="28"/>
+          <w:szCs w:val="28"/>
+        </w:rPr>
+        <w:t>(missing values). The target variable was transformed into a binary classification (1 = good, 0 = bad).</w:t>
+      </w:r>
+    </w:p>
+    <w:p>
+      <w:pPr>
+        <w:pStyle w:val="NoSpacing"/>
+        <w:ind w:left="720"/>
+        <w:jc w:val="both"/>
+        <w:rPr>
+          <w:rFonts w:asciiTheme="majorBidi" w:hAnsiTheme="majorBidi" w:cstheme="majorBidi"/>
+          <w:sz w:val="28"/>
+          <w:szCs w:val="28"/>
+        </w:rPr>
+      </w:pPr>
+      <w:r>
+        <w:rPr>
+          <w:rFonts w:asciiTheme="majorBidi" w:hAnsiTheme="majorBidi" w:cstheme="majorBidi"/>
+          <w:sz w:val="28"/>
+          <w:szCs w:val="28"/>
+        </w:rPr>
+        <w:t>The feature selection process started by calculating the "Correlation" and "Feature importance" between the dependent variables and the independent (status) variables.</w:t>
+      </w:r>
+    </w:p>
+    <w:p>
+      <w:pPr>
+        <w:pStyle w:val="NoSpacing"/>
+        <w:ind w:left="720"/>
+        <w:jc w:val="both"/>
+        <w:rPr>
+          <w:rFonts w:asciiTheme="majorBidi" w:hAnsiTheme="majorBidi" w:cstheme="majorBidi"/>
+          <w:sz w:val="28"/>
+          <w:szCs w:val="28"/>
+        </w:rPr>
+      </w:pPr>
+      <w:r>
+        <w:rPr>
+          <w:rFonts w:asciiTheme="majorBidi" w:hAnsiTheme="majorBidi" w:cstheme="majorBidi"/>
+          <w:sz w:val="28"/>
+          <w:szCs w:val="28"/>
+        </w:rPr>
+        <w:t>Feature importance scores can provide insight into the dataset. The relative scores can highlight which features may be most relevant to the target, and the converse, which features are the least relevant. This may be interpreted by a domain expert and could be used as the basis for gathering more or different data.</w:t>
+      </w:r>
+      <w:r>
+        <w:rPr>
+          <w:rFonts w:asciiTheme="majorBidi" w:hAnsiTheme="majorBidi" w:cstheme="majorBidi"/>
+          <w:sz w:val="28"/>
+          <w:szCs w:val="28"/>
+        </w:rPr>
+        <w:t xml:space="preserve"> After that, delete duplicated rows from training and testing data set.</w:t>
+      </w:r>
+    </w:p>
+    <w:p>
+      <w:pPr>
+        <w:pStyle w:val="NoSpacing"/>
+        <w:ind w:left="720"/>
+        <w:jc w:val="both"/>
+        <w:rPr>
+          <w:rFonts w:asciiTheme="majorBidi" w:hAnsiTheme="majorBidi" w:cstheme="majorBidi"/>
+          <w:sz w:val="28"/>
+          <w:szCs w:val="28"/>
+        </w:rPr>
+      </w:pPr>
+      <w:r>
+        <w:rPr>
+          <w:rFonts w:asciiTheme="majorBidi" w:hAnsiTheme="majorBidi" w:cstheme="majorBidi"/>
+          <w:sz w:val="28"/>
+          <w:szCs w:val="28"/>
+        </w:rPr>
+        <w:t>Based on the above two results, the features that have a significant impact on the target class were selected, and the features that had no effect (i.e. negligible) were deleted.</w:t>
+      </w:r>
+    </w:p>
+    <w:p>
+      <w:pPr>
         <w:tabs>
           <w:tab w:val="left" w:pos="2412"/>
         </w:tabs>
@@ -1346,133 +1454,6 @@
       <w:r>
         <w:rPr>
           <w:rFonts w:asciiTheme="majorBidi" w:hAnsiTheme="majorBidi" w:cstheme="majorBidi"/>
-          <w:sz w:val="28"/>
-          <w:szCs w:val="28"/>
-        </w:rPr>
-        <w:t xml:space="preserve">              </w:t>
-      </w:r>
-      <w:r>
-        <w:rPr>
-          <w:rFonts w:asciiTheme="majorBidi" w:hAnsiTheme="majorBidi" w:cstheme="majorBidi"/>
-          <w:sz w:val="28"/>
-          <w:szCs w:val="28"/>
-        </w:rPr>
-        <w:t>First of all, the training and testing data was read, delete the spaces from the cells if they exist, and then the data was described (mean, standard deviation, max, etc...). Any row all his value is zero was deleted, it was checked that there were no empty cells</w:t>
-      </w:r>
-      <w:r>
-        <w:rPr>
-          <w:rFonts w:asciiTheme="majorBidi" w:hAnsiTheme="majorBidi" w:cstheme="majorBidi"/>
-          <w:sz w:val="28"/>
-          <w:szCs w:val="28"/>
-        </w:rPr>
-        <w:t xml:space="preserve"> </w:t>
-      </w:r>
-      <w:r>
-        <w:rPr>
-          <w:rFonts w:asciiTheme="majorBidi" w:hAnsiTheme="majorBidi" w:cstheme="majorBidi"/>
-          <w:sz w:val="28"/>
-          <w:szCs w:val="28"/>
-        </w:rPr>
-        <w:t>(missing values). The target variable was transformed into a binary classification (1 = good, 0 = bad).</w:t>
-      </w:r>
-    </w:p>
-    <w:p>
-      <w:pPr>
-        <w:tabs>
-          <w:tab w:val="left" w:pos="2412"/>
-        </w:tabs>
-        <w:jc w:val="both"/>
-        <w:rPr>
-          <w:rFonts w:asciiTheme="majorBidi" w:hAnsiTheme="majorBidi" w:cstheme="majorBidi"/>
-          <w:sz w:val="28"/>
-          <w:szCs w:val="28"/>
-        </w:rPr>
-      </w:pPr>
-      <w:r>
-        <w:rPr>
-          <w:rFonts w:asciiTheme="majorBidi" w:hAnsiTheme="majorBidi" w:cstheme="majorBidi"/>
-          <w:sz w:val="28"/>
-          <w:szCs w:val="28"/>
-        </w:rPr>
-        <w:t>The feature selection process started by calculating the "Correlation" and "Feature importance" between the dependent variables and the independent (status) variables.</w:t>
-      </w:r>
-    </w:p>
-    <w:p>
-      <w:pPr>
-        <w:tabs>
-          <w:tab w:val="left" w:pos="2412"/>
-        </w:tabs>
-        <w:jc w:val="both"/>
-        <w:rPr>
-          <w:rFonts w:asciiTheme="majorBidi" w:hAnsiTheme="majorBidi" w:cstheme="majorBidi"/>
-          <w:sz w:val="28"/>
-          <w:szCs w:val="28"/>
-        </w:rPr>
-      </w:pPr>
-      <w:r>
-        <w:rPr>
-          <w:rFonts w:asciiTheme="majorBidi" w:hAnsiTheme="majorBidi" w:cstheme="majorBidi"/>
-          <w:sz w:val="28"/>
-          <w:szCs w:val="28"/>
-        </w:rPr>
-        <w:t>Feature importance scores can provide insight into the dataset. The relative scores can highlight which features may be most relevant to the target, and the converse, which features are the least relevant. This may be interpreted by a domain expert and could be used as the basis for gathering more or different data.</w:t>
-      </w:r>
-      <w:r>
-        <w:rPr>
-          <w:rFonts w:asciiTheme="majorBidi" w:hAnsiTheme="majorBidi" w:cstheme="majorBidi"/>
-          <w:sz w:val="28"/>
-          <w:szCs w:val="28"/>
-        </w:rPr>
-        <w:t xml:space="preserve"> After that, </w:t>
-      </w:r>
-      <w:r>
-        <w:rPr>
-          <w:rFonts w:asciiTheme="majorBidi" w:hAnsiTheme="majorBidi" w:cstheme="majorBidi"/>
-          <w:sz w:val="28"/>
-          <w:szCs w:val="28"/>
-        </w:rPr>
-        <w:t xml:space="preserve">delete duplicated </w:t>
-      </w:r>
-      <w:r>
-        <w:rPr>
-          <w:rFonts w:asciiTheme="majorBidi" w:hAnsiTheme="majorBidi" w:cstheme="majorBidi"/>
-          <w:sz w:val="28"/>
-          <w:szCs w:val="28"/>
-        </w:rPr>
-        <w:t>rows</w:t>
-      </w:r>
-      <w:r>
-        <w:rPr>
-          <w:rFonts w:asciiTheme="majorBidi" w:hAnsiTheme="majorBidi" w:cstheme="majorBidi"/>
-          <w:sz w:val="28"/>
-          <w:szCs w:val="28"/>
-        </w:rPr>
-        <w:t xml:space="preserve"> from </w:t>
-      </w:r>
-      <w:r>
-        <w:rPr>
-          <w:rFonts w:asciiTheme="majorBidi" w:hAnsiTheme="majorBidi" w:cstheme="majorBidi"/>
-          <w:sz w:val="28"/>
-          <w:szCs w:val="28"/>
-        </w:rPr>
-        <w:t>training and testing data set.</w:t>
-      </w:r>
-    </w:p>
-    <w:p>
-      <w:pPr>
-        <w:tabs>
-          <w:tab w:val="left" w:pos="2412"/>
-        </w:tabs>
-        <w:jc w:val="both"/>
-        <w:rPr>
-          <w:rFonts w:asciiTheme="majorBidi" w:hAnsiTheme="majorBidi" w:cstheme="majorBidi"/>
-          <w:sz w:val="28"/>
-          <w:szCs w:val="28"/>
-        </w:rPr>
-      </w:pPr>
-      <w:r>
-        <w:rPr>
-          <w:rFonts w:asciiTheme="majorBidi" w:hAnsiTheme="majorBidi" w:cstheme="majorBidi"/>
           <w:noProof/>
           <w:sz w:val="28"/>
           <w:szCs w:val="28"/>
@@ -1480,15 +1461,15 @@
         <mc:AlternateContent>
           <mc:Choice Requires="wps">
             <w:drawing>
-              <wp:anchor distT="0" distB="0" distL="114300" distR="114300" simplePos="0" relativeHeight="251661312" behindDoc="0" locked="0" layoutInCell="1" allowOverlap="1" wp14:anchorId="32545F20" wp14:editId="202CA9BC">
+              <wp:anchor distT="0" distB="0" distL="114300" distR="114300" simplePos="0" relativeHeight="251661312" behindDoc="0" locked="0" layoutInCell="1" allowOverlap="1" wp14:anchorId="32545F20" wp14:editId="68441BDF">
                 <wp:simplePos x="0" y="0"/>
                 <wp:positionH relativeFrom="column">
-                  <wp:posOffset>-449580</wp:posOffset>
+                  <wp:posOffset>-472440</wp:posOffset>
                 </wp:positionH>
                 <wp:positionV relativeFrom="paragraph">
-                  <wp:posOffset>742315</wp:posOffset>
+                  <wp:posOffset>362585</wp:posOffset>
                 </wp:positionV>
-                <wp:extent cx="6911340" cy="4343400"/>
+                <wp:extent cx="6911340" cy="4305300"/>
                 <wp:effectExtent l="0" t="0" r="3810" b="0"/>
                 <wp:wrapNone/>
                 <wp:docPr id="3" name="Text Box 3"/>
@@ -1500,7 +1481,7 @@
                       <wps:spPr>
                         <a:xfrm>
                           <a:off x="0" y="0"/>
-                          <a:ext cx="6911340" cy="4343400"/>
+                          <a:ext cx="6911340" cy="4305300"/>
                         </a:xfrm>
                         <a:prstGeom prst="rect">
                           <a:avLst/>
@@ -1526,8 +1507,8 @@
                                 <w:szCs w:val="28"/>
                               </w:rPr>
                               <w:drawing>
-                                <wp:inline distT="0" distB="0" distL="0" distR="0" wp14:anchorId="26222537" wp14:editId="7DF36B78">
-                                  <wp:extent cx="6728460" cy="4319904"/>
+                                <wp:inline distT="0" distB="0" distL="0" distR="0" wp14:anchorId="4B370E1F" wp14:editId="4B67900F">
+                                  <wp:extent cx="6499130" cy="4358005"/>
                                   <wp:effectExtent l="0" t="0" r="0" b="0"/>
                                   <wp:docPr id="1" name="Picture 1"/>
                                   <wp:cNvGraphicFramePr>
@@ -1555,7 +1536,7 @@
                                         <pic:spPr>
                                           <a:xfrm>
                                             <a:off x="0" y="0"/>
-                                            <a:ext cx="6758908" cy="4339453"/>
+                                            <a:ext cx="6521688" cy="4373131"/>
                                           </a:xfrm>
                                           <a:prstGeom prst="rect">
                                             <a:avLst/>
@@ -1582,6 +1563,9 @@
                 <wp14:sizeRelH relativeFrom="margin">
                   <wp14:pctWidth>0</wp14:pctWidth>
                 </wp14:sizeRelH>
+                <wp14:sizeRelV relativeFrom="margin">
+                  <wp14:pctHeight>0</wp14:pctHeight>
+                </wp14:sizeRelV>
               </wp:anchor>
             </w:drawing>
           </mc:Choice>
@@ -1591,7 +1575,7 @@
                 <v:stroke joinstyle="miter"/>
                 <v:path gradientshapeok="t" o:connecttype="rect"/>
               </v:shapetype>
-              <v:shape id="Text Box 3" o:spid="_x0000_s1026" type="#_x0000_t202" style="position:absolute;left:0;text-align:left;margin-left:-35.4pt;margin-top:58.45pt;width:544.2pt;height:342pt;z-index:251661312;visibility:visible;mso-wrap-style:square;mso-width-percent:0;mso-wrap-distance-left:9pt;mso-wrap-distance-top:0;mso-wrap-distance-right:9pt;mso-wrap-distance-bottom:0;mso-position-horizontal:absolute;mso-position-horizontal-relative:text;mso-position-vertical:absolute;mso-position-vertical-relative:text;mso-width-percent:0;mso-width-relative:margin;v-text-anchor:top" o:gfxdata="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" fillcolor="white [3212]" stroked="f" strokeweight=".5pt">
+              <v:shape id="Text Box 3" o:spid="_x0000_s1026" type="#_x0000_t202" style="position:absolute;left:0;text-align:left;margin-left:-37.2pt;margin-top:28.55pt;width:544.2pt;height:339pt;z-index:251661312;visibility:visible;mso-wrap-style:square;mso-width-percent:0;mso-height-percent:0;mso-wrap-distance-left:9pt;mso-wrap-distance-top:0;mso-wrap-distance-right:9pt;mso-wrap-distance-bottom:0;mso-position-horizontal:absolute;mso-position-horizontal-relative:text;mso-position-vertical:absolute;mso-position-vertical-relative:text;mso-width-percent:0;mso-height-percent:0;mso-width-relative:margin;mso-height-relative:margin;v-text-anchor:top" o:gfxdata="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" fillcolor="white [3212]" stroked="f" strokeweight=".5pt">
                 <v:textbox>
                   <w:txbxContent>
                     <w:p>
@@ -1606,8 +1590,8 @@
                           <w:szCs w:val="28"/>
                         </w:rPr>
                         <w:drawing>
-                          <wp:inline distT="0" distB="0" distL="0" distR="0" wp14:anchorId="26222537" wp14:editId="7DF36B78">
-                            <wp:extent cx="6728460" cy="4319904"/>
+                          <wp:inline distT="0" distB="0" distL="0" distR="0" wp14:anchorId="4B370E1F" wp14:editId="4B67900F">
+                            <wp:extent cx="6499130" cy="4358005"/>
                             <wp:effectExtent l="0" t="0" r="0" b="0"/>
                             <wp:docPr id="1" name="Picture 1"/>
                             <wp:cNvGraphicFramePr>
@@ -1635,7 +1619,7 @@
                                   <pic:spPr>
                                     <a:xfrm>
                                       <a:off x="0" y="0"/>
-                                      <a:ext cx="6758908" cy="4339453"/>
+                                      <a:ext cx="6521688" cy="4373131"/>
                                     </a:xfrm>
                                     <a:prstGeom prst="rect">
                                       <a:avLst/>
@@ -1655,14 +1639,6 @@
           </mc:Fallback>
         </mc:AlternateContent>
       </w:r>
-      <w:r>
-        <w:rPr>
-          <w:rFonts w:asciiTheme="majorBidi" w:hAnsiTheme="majorBidi" w:cstheme="majorBidi"/>
-          <w:sz w:val="28"/>
-          <w:szCs w:val="28"/>
-        </w:rPr>
-        <w:t>Based on the above two results, the features that have a significant impact on the target class were selected, and the features that had no effect (i.e. negligible) were deleted.</w:t>
-      </w:r>
     </w:p>
     <w:p>
       <w:pPr>
@@ -1843,24 +1819,14 @@
     </w:p>
     <w:p>
       <w:pPr>
-        <w:tabs>
-          <w:tab w:val="left" w:pos="2412"/>
-        </w:tabs>
-        <w:rPr>
-          <w:rFonts w:asciiTheme="majorBidi" w:hAnsiTheme="majorBidi" w:cstheme="majorBidi"/>
-          <w:sz w:val="28"/>
-          <w:szCs w:val="28"/>
-        </w:rPr>
-      </w:pPr>
-      <w:r>
-        <w:rPr>
-          <w:rFonts w:asciiTheme="majorBidi" w:hAnsiTheme="majorBidi" w:cstheme="majorBidi" w:hint="cs"/>
-          <w:sz w:val="28"/>
-          <w:szCs w:val="28"/>
-          <w:rtl/>
-        </w:rPr>
-        <w:t xml:space="preserve">          </w:t>
-      </w:r>
+        <w:pStyle w:val="NoSpacing"/>
+        <w:ind w:left="360" w:firstLine="360"/>
+        <w:rPr>
+          <w:rFonts w:asciiTheme="majorBidi" w:hAnsiTheme="majorBidi" w:cstheme="majorBidi"/>
+          <w:sz w:val="28"/>
+          <w:szCs w:val="28"/>
+        </w:rPr>
+      </w:pPr>
       <w:r>
         <w:rPr>
           <w:rFonts w:asciiTheme="majorBidi" w:hAnsiTheme="majorBidi" w:cstheme="majorBidi"/>
@@ -1871,7 +1837,7 @@
       </w:r>
       <w:r>
         <w:rPr>
-          <w:rFonts w:asciiTheme="majorBidi" w:hAnsiTheme="majorBidi" w:cstheme="majorBidi" w:hint="cs"/>
+          <w:rFonts w:asciiTheme="majorBidi" w:hAnsiTheme="majorBidi" w:cstheme="majorBidi"/>
           <w:sz w:val="28"/>
           <w:szCs w:val="28"/>
           <w:rtl/>
@@ -1884,15 +1850,7 @@
           <w:sz w:val="28"/>
           <w:szCs w:val="28"/>
         </w:rPr>
-        <w:t>Gradient boosting algorithm had better accuracy and better module</w:t>
-      </w:r>
-      <w:r>
-        <w:rPr>
-          <w:rFonts w:asciiTheme="majorBidi" w:hAnsiTheme="majorBidi" w:cstheme="majorBidi"/>
-          <w:sz w:val="36"/>
-          <w:szCs w:val="36"/>
-        </w:rPr>
-        <w:t>.</w:t>
+        <w:t>Gradient boosting algorithm had better accuracy and better module.</w:t>
       </w:r>
     </w:p>
     <w:p>
@@ -1929,10 +1887,8 @@
     </w:p>
     <w:p>
       <w:pPr>
-        <w:tabs>
-          <w:tab w:val="left" w:pos="2412"/>
-        </w:tabs>
-        <w:jc w:val="both"/>
+        <w:pStyle w:val="NoSpacing"/>
+        <w:ind w:left="720" w:firstLine="720"/>
         <w:rPr>
           <w:rFonts w:asciiTheme="majorBidi" w:hAnsiTheme="majorBidi" w:cstheme="majorBidi"/>
           <w:sz w:val="28"/>
@@ -1950,10 +1906,8 @@
     </w:p>
     <w:p>
       <w:pPr>
-        <w:tabs>
-          <w:tab w:val="left" w:pos="2412"/>
-        </w:tabs>
-        <w:jc w:val="both"/>
+        <w:pStyle w:val="NoSpacing"/>
+        <w:ind w:left="720"/>
         <w:rPr>
           <w:rFonts w:asciiTheme="majorBidi" w:hAnsiTheme="majorBidi" w:cstheme="majorBidi"/>
           <w:sz w:val="28"/>
@@ -1971,10 +1925,11 @@
     </w:p>
     <w:p>
       <w:pPr>
-        <w:tabs>
-          <w:tab w:val="left" w:pos="2412"/>
-        </w:tabs>
-        <w:jc w:val="both"/>
+        <w:pStyle w:val="NoSpacing"/>
+        <w:numPr>
+          <w:ilvl w:val="0"/>
+          <w:numId w:val="6"/>
+        </w:numPr>
         <w:rPr>
           <w:rFonts w:asciiTheme="majorBidi" w:hAnsiTheme="majorBidi" w:cstheme="majorBidi"/>
           <w:sz w:val="28"/>
@@ -1987,50 +1942,111 @@
           <w:sz w:val="28"/>
           <w:szCs w:val="28"/>
         </w:rPr>
-        <w:t>Loss Function - The role of the loss function is to estimate how good the model is at making predictions with the given data. This could vary depending on the problem at hand. For example, if we're trying to predict the weight of a person depending on some input variables (a regression problem), then the loss function would be something that helps us find the difference between the predicted weights and the observed weights. On the other hand, if we're trying to categorize if a person will like a certain movie based on their personality, we'll require a loss function that helps us understand how accurate our model is at classifying people who did or didn't like certain movies.</w:t>
+        <w:t>Loss Function</w:t>
       </w:r>
-    </w:p>
-    <w:p>
-      <w:pPr>
-        <w:tabs>
-          <w:tab w:val="left" w:pos="2412"/>
-        </w:tabs>
-        <w:jc w:val="both"/>
-        <w:rPr>
-          <w:rFonts w:asciiTheme="majorBidi" w:hAnsiTheme="majorBidi" w:cstheme="majorBidi"/>
-          <w:sz w:val="28"/>
-          <w:szCs w:val="28"/>
-        </w:rPr>
-      </w:pPr>
       <w:r>
         <w:rPr>
           <w:rFonts w:asciiTheme="majorBidi" w:hAnsiTheme="majorBidi" w:cstheme="majorBidi"/>
           <w:sz w:val="28"/>
           <w:szCs w:val="28"/>
         </w:rPr>
-        <w:t>Weak Learner - A weak learner is one that classifies our data but does so poorly, perhaps no better than random guessing. In other words, it has a high error rate. These are typically decision trees (also called decision stumps, because they are less complicated than typical decision trees).</w:t>
+        <w:t>:</w:t>
       </w:r>
-    </w:p>
-    <w:p>
-      <w:pPr>
-        <w:tabs>
-          <w:tab w:val="left" w:pos="2412"/>
-        </w:tabs>
-        <w:jc w:val="both"/>
-        <w:rPr>
-          <w:rFonts w:asciiTheme="majorBidi" w:hAnsiTheme="majorBidi" w:cstheme="majorBidi"/>
-          <w:sz w:val="28"/>
-          <w:szCs w:val="28"/>
-        </w:rPr>
-      </w:pPr>
       <w:r>
         <w:rPr>
           <w:rFonts w:asciiTheme="majorBidi" w:hAnsiTheme="majorBidi" w:cstheme="majorBidi"/>
           <w:sz w:val="28"/>
           <w:szCs w:val="28"/>
         </w:rPr>
-        <w:t>Additive Model - This is the iterative and sequential approach of adding the trees (weak learners) one step at a time. After each iteration, we need to be closer to our final model. In other words, each iteration should reduce the value of our loss function.</w:t>
+        <w:t xml:space="preserve"> The role of the loss function is to estimate how good the model is at making predictions with the given data. This could vary depending on the problem at hand. For example, if we're trying to predict the weight of a person depending on some input variables (a regression problem), then the loss function would be something that helps us find the difference between the predicted weights and the observed weights. On the other hand, if we're trying to categorize if a person will like a certain movie based on their personality, we'll require a loss function that helps us understand how accurate our model is at classifying people who did or didn't like certain movies.</w:t>
       </w:r>
+    </w:p>
+    <w:p>
+      <w:pPr>
+        <w:pStyle w:val="NoSpacing"/>
+        <w:numPr>
+          <w:ilvl w:val="0"/>
+          <w:numId w:val="6"/>
+        </w:numPr>
+        <w:rPr>
+          <w:rFonts w:asciiTheme="majorBidi" w:hAnsiTheme="majorBidi" w:cstheme="majorBidi"/>
+          <w:sz w:val="28"/>
+          <w:szCs w:val="28"/>
+        </w:rPr>
+      </w:pPr>
+      <w:r>
+        <w:rPr>
+          <w:rFonts w:asciiTheme="majorBidi" w:hAnsiTheme="majorBidi" w:cstheme="majorBidi"/>
+          <w:sz w:val="28"/>
+          <w:szCs w:val="28"/>
+        </w:rPr>
+        <w:t>Weak Learner</w:t>
+      </w:r>
+      <w:r>
+        <w:rPr>
+          <w:rFonts w:asciiTheme="majorBidi" w:hAnsiTheme="majorBidi" w:cstheme="majorBidi"/>
+          <w:sz w:val="28"/>
+          <w:szCs w:val="28"/>
+        </w:rPr>
+        <w:t>:</w:t>
+      </w:r>
+      <w:r>
+        <w:rPr>
+          <w:rFonts w:asciiTheme="majorBidi" w:hAnsiTheme="majorBidi" w:cstheme="majorBidi"/>
+          <w:sz w:val="28"/>
+          <w:szCs w:val="28"/>
+        </w:rPr>
+        <w:t xml:space="preserve"> A weak learner is one that classifies our data but does so poorly, perhaps no better than random guessing. In other words, it has a high error rate. These are typically decision trees (also called decision stumps, because they are less complicated than typical decision trees).</w:t>
+      </w:r>
+    </w:p>
+    <w:p>
+      <w:pPr>
+        <w:pStyle w:val="NoSpacing"/>
+        <w:numPr>
+          <w:ilvl w:val="0"/>
+          <w:numId w:val="6"/>
+        </w:numPr>
+        <w:rPr>
+          <w:rFonts w:asciiTheme="majorBidi" w:hAnsiTheme="majorBidi" w:cstheme="majorBidi"/>
+          <w:sz w:val="28"/>
+          <w:szCs w:val="28"/>
+        </w:rPr>
+      </w:pPr>
+      <w:r>
+        <w:rPr>
+          <w:rFonts w:asciiTheme="majorBidi" w:hAnsiTheme="majorBidi" w:cstheme="majorBidi"/>
+          <w:sz w:val="28"/>
+          <w:szCs w:val="28"/>
+        </w:rPr>
+        <w:t>Additive Model</w:t>
+      </w:r>
+      <w:r>
+        <w:rPr>
+          <w:rFonts w:asciiTheme="majorBidi" w:hAnsiTheme="majorBidi" w:cstheme="majorBidi"/>
+          <w:sz w:val="28"/>
+          <w:szCs w:val="28"/>
+        </w:rPr>
+        <w:t xml:space="preserve">: </w:t>
+      </w:r>
+      <w:r>
+        <w:rPr>
+          <w:rFonts w:asciiTheme="majorBidi" w:hAnsiTheme="majorBidi" w:cstheme="majorBidi"/>
+          <w:sz w:val="28"/>
+          <w:szCs w:val="28"/>
+        </w:rPr>
+        <w:t xml:space="preserve"> This is the iterative and sequential approach of adding the trees (weak learners) one step at a time. After each iteration, we need to be closer to our final model. In other words, each iteration should reduce the value of our loss function.</w:t>
+      </w:r>
+    </w:p>
+    <w:p>
+      <w:pPr>
+        <w:pStyle w:val="NoSpacing"/>
+        <w:ind w:left="720"/>
+        <w:rPr>
+          <w:rFonts w:asciiTheme="majorBidi" w:hAnsiTheme="majorBidi" w:cstheme="majorBidi"/>
+          <w:sz w:val="28"/>
+          <w:szCs w:val="28"/>
+        </w:rPr>
+      </w:pPr>
     </w:p>
     <w:p>
       <w:pPr>
@@ -3447,6 +3463,118 @@
 <file path=word/numbering.xml><?xml version="1.0" encoding="utf-8"?>
 <w:numbering xmlns:wpc="http://schemas.microsoft.com/office/word/2010/wordprocessingCanvas" xmlns:cx="http://schemas.microsoft.com/office/drawing/2014/chartex" xmlns:cx1="http://schemas.microsoft.com/office/drawing/2015/9/8/chartex" xmlns:cx2="http://schemas.microsoft.com/office/drawing/2015/10/21/chartex" xmlns:cx3="http://schemas.microsoft.com/office/drawing/2016/5/9/chartex" xmlns:cx4="http://schemas.microsoft.com/office/drawing/2016/5/10/chartex" xmlns:cx5="http://schemas.microsoft.com/office/drawing/2016/5/11/chartex" xmlns:cx6="http://schemas.microsoft.com/office/drawing/2016/5/12/chartex" xmlns:cx7="http://schemas.microsoft.com/office/drawing/2016/5/13/chartex" xmlns:cx8="http://schemas.microsoft.com/office/drawing/2016/5/14/chartex" xmlns:mc="http://schemas.openxmlformats.org/markup-compatibility/2006" xmlns:aink="http://schemas.microsoft.com/office/drawing/2016/ink" xmlns:am3d="http://schemas.microsoft.com/office/drawing/2017/model3d" xmlns:o="urn:schemas-microsoft-com:office:office" xmlns:r="http://schemas.openxmlformats.org/officeDocument/2006/relationships" xmlns:m="http://schemas.openxmlformats.org/officeDocument/2006/math" xmlns:v="urn:schemas-microsoft-com:vml" xmlns:wp14="http://schemas.microsoft.com/office/word/2010/wordprocessingDrawing" xmlns:wp="http://schemas.openxmlformats.org/drawingml/2006/wordprocessingDrawing" xmlns:w10="urn:schemas-microsoft-com:office:word" xmlns:w="http://schemas.openxmlformats.org/wordprocessingml/2006/main" xmlns:w14="http://schemas.microsoft.com/office/word/2010/wordml" xmlns:w15="http://schemas.microsoft.com/office/word/2012/wordml" xmlns:w16cex="http://schemas.microsoft.com/office/word/2018/wordml/cex" xmlns:w16cid="http://schemas.microsoft.com/office/word/2016/wordml/cid" xmlns:w16="http://schemas.microsoft.com/office/word/2018/wordml" xmlns:w16sdtdh="http://schemas.microsoft.com/office/word/2020/wordml/sdtdatahash" xmlns:w16se="http://schemas.microsoft.com/office/word/2015/wordml/symex" xmlns:wpg="http://schemas.microsoft.com/office/word/2010/wordprocessingGroup" xmlns:wpi="http://schemas.microsoft.com/office/word/2010/wordprocessingInk" xmlns:wne="http://schemas.microsoft.com/office/word/2006/wordml" xmlns:wps="http://schemas.microsoft.com/office/word/2010/wordprocessingShape" mc:Ignorable="w14 w15 w16se w16cid w16 w16cex w16sdtdh wp14">
   <w:abstractNum w:abstractNumId="0" w15:restartNumberingAfterBreak="0">
+    <w:nsid w:val="27A80E79"/>
+    <w:multiLevelType w:val="hybridMultilevel"/>
+    <w:tmpl w:val="BEF09AA0"/>
+    <w:lvl w:ilvl="0" w:tplc="4E4E67BA">
+      <w:numFmt w:val="bullet"/>
+      <w:lvlText w:val=""/>
+      <w:lvlJc w:val="left"/>
+      <w:pPr>
+        <w:ind w:left="1080" w:hanging="360"/>
+      </w:pPr>
+      <w:rPr>
+        <w:rFonts w:ascii="Symbol" w:eastAsiaTheme="minorHAnsi" w:hAnsi="Symbol" w:cstheme="majorBidi" w:hint="default"/>
+      </w:rPr>
+    </w:lvl>
+    <w:lvl w:ilvl="1" w:tplc="04090003" w:tentative="1">
+      <w:start w:val="1"/>
+      <w:numFmt w:val="bullet"/>
+      <w:lvlText w:val="o"/>
+      <w:lvlJc w:val="left"/>
+      <w:pPr>
+        <w:ind w:left="1800" w:hanging="360"/>
+      </w:pPr>
+      <w:rPr>
+        <w:rFonts w:ascii="Courier New" w:hAnsi="Courier New" w:cs="Courier New" w:hint="default"/>
+      </w:rPr>
+    </w:lvl>
+    <w:lvl w:ilvl="2" w:tplc="04090005" w:tentative="1">
+      <w:start w:val="1"/>
+      <w:numFmt w:val="bullet"/>
+      <w:lvlText w:val=""/>
+      <w:lvlJc w:val="left"/>
+      <w:pPr>
+        <w:ind w:left="2520" w:hanging="360"/>
+      </w:pPr>
+      <w:rPr>
+        <w:rFonts w:ascii="Wingdings" w:hAnsi="Wingdings" w:hint="default"/>
+      </w:rPr>
+    </w:lvl>
+    <w:lvl w:ilvl="3" w:tplc="04090001" w:tentative="1">
+      <w:start w:val="1"/>
+      <w:numFmt w:val="bullet"/>
+      <w:lvlText w:val=""/>
+      <w:lvlJc w:val="left"/>
+      <w:pPr>
+        <w:ind w:left="3240" w:hanging="360"/>
+      </w:pPr>
+      <w:rPr>
+        <w:rFonts w:ascii="Symbol" w:hAnsi="Symbol" w:hint="default"/>
+      </w:rPr>
+    </w:lvl>
+    <w:lvl w:ilvl="4" w:tplc="04090003" w:tentative="1">
+      <w:start w:val="1"/>
+      <w:numFmt w:val="bullet"/>
+      <w:lvlText w:val="o"/>
+      <w:lvlJc w:val="left"/>
+      <w:pPr>
+        <w:ind w:left="3960" w:hanging="360"/>
+      </w:pPr>
+      <w:rPr>
+        <w:rFonts w:ascii="Courier New" w:hAnsi="Courier New" w:cs="Courier New" w:hint="default"/>
+      </w:rPr>
+    </w:lvl>
+    <w:lvl w:ilvl="5" w:tplc="04090005" w:tentative="1">
+      <w:start w:val="1"/>
+      <w:numFmt w:val="bullet"/>
+      <w:lvlText w:val=""/>
+      <w:lvlJc w:val="left"/>
+      <w:pPr>
+        <w:ind w:left="4680" w:hanging="360"/>
+      </w:pPr>
+      <w:rPr>
+        <w:rFonts w:ascii="Wingdings" w:hAnsi="Wingdings" w:hint="default"/>
+      </w:rPr>
+    </w:lvl>
+    <w:lvl w:ilvl="6" w:tplc="04090001" w:tentative="1">
+      <w:start w:val="1"/>
+      <w:numFmt w:val="bullet"/>
+      <w:lvlText w:val=""/>
+      <w:lvlJc w:val="left"/>
+      <w:pPr>
+        <w:ind w:left="5400" w:hanging="360"/>
+      </w:pPr>
+      <w:rPr>
+        <w:rFonts w:ascii="Symbol" w:hAnsi="Symbol" w:hint="default"/>
+      </w:rPr>
+    </w:lvl>
+    <w:lvl w:ilvl="7" w:tplc="04090003" w:tentative="1">
+      <w:start w:val="1"/>
+      <w:numFmt w:val="bullet"/>
+      <w:lvlText w:val="o"/>
+      <w:lvlJc w:val="left"/>
+      <w:pPr>
+        <w:ind w:left="6120" w:hanging="360"/>
+      </w:pPr>
+      <w:rPr>
+        <w:rFonts w:ascii="Courier New" w:hAnsi="Courier New" w:cs="Courier New" w:hint="default"/>
+      </w:rPr>
+    </w:lvl>
+    <w:lvl w:ilvl="8" w:tplc="04090005" w:tentative="1">
+      <w:start w:val="1"/>
+      <w:numFmt w:val="bullet"/>
+      <w:lvlText w:val=""/>
+      <w:lvlJc w:val="left"/>
+      <w:pPr>
+        <w:ind w:left="6840" w:hanging="360"/>
+      </w:pPr>
+      <w:rPr>
+        <w:rFonts w:ascii="Wingdings" w:hAnsi="Wingdings" w:hint="default"/>
+      </w:rPr>
+    </w:lvl>
+  </w:abstractNum>
+  <w:abstractNum w:abstractNumId="1" w15:restartNumberingAfterBreak="0">
     <w:nsid w:val="33FA442C"/>
     <w:multiLevelType w:val="multilevel"/>
     <w:tmpl w:val="22F800C4"/>
@@ -3595,7 +3723,7 @@
       </w:rPr>
     </w:lvl>
   </w:abstractNum>
-  <w:abstractNum w:abstractNumId="1" w15:restartNumberingAfterBreak="0">
+  <w:abstractNum w:abstractNumId="2" w15:restartNumberingAfterBreak="0">
     <w:nsid w:val="36AA4FE3"/>
     <w:multiLevelType w:val="hybridMultilevel"/>
     <w:tmpl w:val="E2F462A2"/>
@@ -3708,7 +3836,7 @@
       </w:rPr>
     </w:lvl>
   </w:abstractNum>
-  <w:abstractNum w:abstractNumId="2" w15:restartNumberingAfterBreak="0">
+  <w:abstractNum w:abstractNumId="3" w15:restartNumberingAfterBreak="0">
     <w:nsid w:val="3A8A7B53"/>
     <w:multiLevelType w:val="hybridMultilevel"/>
     <w:tmpl w:val="1B20F6DC"/>
@@ -3821,7 +3949,7 @@
       </w:rPr>
     </w:lvl>
   </w:abstractNum>
-  <w:abstractNum w:abstractNumId="3" w15:restartNumberingAfterBreak="0">
+  <w:abstractNum w:abstractNumId="4" w15:restartNumberingAfterBreak="0">
     <w:nsid w:val="4D852641"/>
     <w:multiLevelType w:val="hybridMultilevel"/>
     <w:tmpl w:val="EF0420CA"/>
@@ -3934,7 +4062,7 @@
       </w:rPr>
     </w:lvl>
   </w:abstractNum>
-  <w:abstractNum w:abstractNumId="4" w15:restartNumberingAfterBreak="0">
+  <w:abstractNum w:abstractNumId="5" w15:restartNumberingAfterBreak="0">
     <w:nsid w:val="692A358B"/>
     <w:multiLevelType w:val="hybridMultilevel"/>
     <w:tmpl w:val="9522CDDE"/>
@@ -4048,19 +4176,22 @@
     </w:lvl>
   </w:abstractNum>
   <w:num w:numId="1">
+    <w:abstractNumId w:val="2"/>
+  </w:num>
+  <w:num w:numId="2">
     <w:abstractNumId w:val="1"/>
   </w:num>
-  <w:num w:numId="2">
-    <w:abstractNumId w:val="0"/>
-  </w:num>
   <w:num w:numId="3">
-    <w:abstractNumId w:val="2"/>
+    <w:abstractNumId w:val="3"/>
   </w:num>
   <w:num w:numId="4">
-    <w:abstractNumId w:val="3"/>
+    <w:abstractNumId w:val="4"/>
   </w:num>
   <w:num w:numId="5">
-    <w:abstractNumId w:val="4"/>
+    <w:abstractNumId w:val="5"/>
+  </w:num>
+  <w:num w:numId="6">
+    <w:abstractNumId w:val="0"/>
   </w:num>
 </w:numbering>
 </file>
